--- a/8-dars/8-mavzu.docx
+++ b/8-dars/8-mavzu.docx
@@ -100,15 +100,7 @@
           <w:sz w:val="28"/>
           <w:szCs w:val="28"/>
         </w:rPr>
-        <w:t>bi</w:t>
-      </w:r>
-      <w:r>
-        <w:rPr>
-          <w:rFonts w:ascii="Times New Roman" w:hAnsi="Times New Roman" w:cs="Times New Roman"/>
-          <w:sz w:val="28"/>
-          <w:szCs w:val="28"/>
-        </w:rPr>
-        <w:t>lan</w:t>
+        <w:t>bilan</w:t>
       </w:r>
       <w:proofErr w:type="spellEnd"/>
       <w:r>
@@ -6296,8 +6288,6 @@
         </w:rPr>
         <w:t xml:space="preserve">  </w:t>
       </w:r>
-      <w:bookmarkStart w:id="0" w:name="_GoBack"/>
-      <w:bookmarkEnd w:id="0"/>
     </w:p>
     <w:p>
       <w:pPr>
@@ -11873,6 +11863,16 @@
         </w:rPr>
         <w:t xml:space="preserve"> </w:t>
       </w:r>
+      <w:r>
+        <w:rPr>
+          <w:rFonts w:ascii="Times New Roman" w:hAnsi="Times New Roman" w:cs="Times New Roman"/>
+          <w:sz w:val="28"/>
+          <w:szCs w:val="28"/>
+        </w:rPr>
+        <w:t xml:space="preserve">  </w:t>
+      </w:r>
+      <w:bookmarkStart w:id="0" w:name="_GoBack"/>
+      <w:bookmarkEnd w:id="0"/>
     </w:p>
     <w:p>
       <w:pPr>
@@ -13285,7 +13285,7 @@
 </file>
 
 <file path=customXml/itemProps1.xml><?xml version="1.0" encoding="utf-8"?>
-<ds:datastoreItem xmlns:ds="http://schemas.openxmlformats.org/officeDocument/2006/customXml" ds:itemID="{09031F94-54FB-4A7B-8B29-74135F7486A6}">
+<ds:datastoreItem xmlns:ds="http://schemas.openxmlformats.org/officeDocument/2006/customXml" ds:itemID="{00061DE3-F75D-4387-85E8-674FED3FE819}">
   <ds:schemaRefs>
     <ds:schemaRef ds:uri="http://schemas.openxmlformats.org/officeDocument/2006/bibliography"/>
   </ds:schemaRefs>
